--- a/1910/191015.docx
+++ b/1910/191015.docx
@@ -309,7 +309,7 @@
           <v:shape id="_x0000_i1025" type="#_x0000_t75" style="width:151.85pt;height:19.85pt" o:ole="">
             <v:imagedata r:id="rId8" o:title=""/>
           </v:shape>
-          <o:OLEObject Type="Embed" ProgID="Equation.DSMT4" ShapeID="_x0000_i1025" DrawAspect="Content" ObjectID="_1632666430" r:id="rId9"/>
+          <o:OLEObject Type="Embed" ProgID="Equation.DSMT4" ShapeID="_x0000_i1025" DrawAspect="Content" ObjectID="_1632672325" r:id="rId9"/>
         </w:object>
       </w:r>
     </w:p>
@@ -344,7 +344,7 @@
           <v:shape id="_x0000_i1026" type="#_x0000_t75" style="width:91.4pt;height:28.15pt" o:ole="">
             <v:imagedata r:id="rId10" o:title=""/>
           </v:shape>
-          <o:OLEObject Type="Embed" ProgID="Equation.DSMT4" ShapeID="_x0000_i1026" DrawAspect="Content" ObjectID="_1632666431" r:id="rId11"/>
+          <o:OLEObject Type="Embed" ProgID="Equation.DSMT4" ShapeID="_x0000_i1026" DrawAspect="Content" ObjectID="_1632672326" r:id="rId11"/>
         </w:object>
       </w:r>
     </w:p>
@@ -372,7 +372,7 @@
           <v:shape id="_x0000_i1027" type="#_x0000_t75" style="width:88.6pt;height:37.4pt" o:ole="">
             <v:imagedata r:id="rId12" o:title=""/>
           </v:shape>
-          <o:OLEObject Type="Embed" ProgID="Equation.DSMT4" ShapeID="_x0000_i1027" DrawAspect="Content" ObjectID="_1632666432" r:id="rId13"/>
+          <o:OLEObject Type="Embed" ProgID="Equation.DSMT4" ShapeID="_x0000_i1027" DrawAspect="Content" ObjectID="_1632672327" r:id="rId13"/>
         </w:object>
       </w:r>
       <w:bookmarkEnd w:id="0"/>
@@ -397,7 +397,7 @@
           <v:shape id="_x0000_i1028" type="#_x0000_t75" style="width:148.15pt;height:43.85pt" o:ole="">
             <v:imagedata r:id="rId14" o:title=""/>
           </v:shape>
-          <o:OLEObject Type="Embed" ProgID="Equation.DSMT4" ShapeID="_x0000_i1028" DrawAspect="Content" ObjectID="_1632666433" r:id="rId15"/>
+          <o:OLEObject Type="Embed" ProgID="Equation.DSMT4" ShapeID="_x0000_i1028" DrawAspect="Content" ObjectID="_1632672328" r:id="rId15"/>
         </w:object>
       </w:r>
     </w:p>
@@ -1542,14 +1542,84 @@
         </w:rPr>
         <w:t>利用路径来控制哪些文件夹</w:t>
       </w:r>
+      <w:r>
+        <w:rPr>
+          <w:rFonts w:hint="eastAsia"/>
+        </w:rPr>
+        <w:t>不被</w:t>
+      </w:r>
+      <w:r>
+        <w:rPr>
+          <w:rFonts w:hint="eastAsia"/>
+        </w:rPr>
+        <w:t>push</w:t>
+      </w:r>
     </w:p>
     <w:p/>
     <w:p>
       <w:pPr>
-        <w:rPr>
-          <w:rFonts w:hint="eastAsia"/>
-        </w:rPr>
-      </w:pPr>
+        <w:pStyle w:val="1"/>
+        <w:rPr>
+          <w:rFonts w:hint="eastAsia"/>
+        </w:rPr>
+      </w:pPr>
+      <w:r>
+        <w:rPr>
+          <w:rFonts w:hint="eastAsia"/>
+        </w:rPr>
+        <w:t>9.</w:t>
+      </w:r>
+      <w:r>
+        <w:t xml:space="preserve"> M</w:t>
+      </w:r>
+      <w:r>
+        <w:rPr>
+          <w:rFonts w:hint="eastAsia"/>
+        </w:rPr>
+        <w:t>argin</w:t>
+      </w:r>
+      <w:r>
+        <w:t>Note3</w:t>
+      </w:r>
+    </w:p>
+    <w:p>
+      <w:pPr>
+        <w:rPr>
+          <w:rFonts w:hint="eastAsia"/>
+        </w:rPr>
+      </w:pPr>
+      <w:proofErr w:type="spellStart"/>
+      <w:r>
+        <w:rPr>
+          <w:rFonts w:hint="eastAsia"/>
+        </w:rPr>
+        <w:t>b</w:t>
+      </w:r>
+      <w:r>
+        <w:t>ilibili</w:t>
+      </w:r>
+      <w:proofErr w:type="spellEnd"/>
+      <w:r>
+        <w:t xml:space="preserve"> </w:t>
+      </w:r>
+      <w:r>
+        <w:rPr>
+          <w:rFonts w:hint="eastAsia"/>
+        </w:rPr>
+        <w:t>【学习神器</w:t>
+      </w:r>
+      <w:r>
+        <w:rPr>
+          <w:rFonts w:hint="eastAsia"/>
+        </w:rPr>
+        <w:t>Marginnote3</w:t>
+      </w:r>
+      <w:r>
+        <w:rPr>
+          <w:rFonts w:hint="eastAsia"/>
+        </w:rPr>
+        <w:t>】简介及学习实操流程</w:t>
+      </w:r>
       <w:bookmarkStart w:id="1" w:name="_GoBack"/>
       <w:bookmarkEnd w:id="1"/>
     </w:p>
@@ -3117,7 +3187,7 @@
 </file>
 
 <file path=customXml/itemProps1.xml><?xml version="1.0" encoding="utf-8"?>
-<ds:datastoreItem xmlns:ds="http://schemas.openxmlformats.org/officeDocument/2006/customXml" ds:itemID="{361430B4-E069-4774-BCF0-F69AFA72FA5F}">
+<ds:datastoreItem xmlns:ds="http://schemas.openxmlformats.org/officeDocument/2006/customXml" ds:itemID="{601FAAF8-8F05-48E7-BB22-FBAE5B67DD33}">
   <ds:schemaRefs>
     <ds:schemaRef ds:uri="http://schemas.openxmlformats.org/officeDocument/2006/bibliography"/>
   </ds:schemaRefs>
